--- a/Report/Week 8/Team19_Project3_Week8.docx
+++ b/Report/Week 8/Team19_Project3_Week8.docx
@@ -28,7 +28,7 @@
         <w:t xml:space="preserve">Week </w:t>
       </w:r>
       <w:r>
-        <w:t>7</w:t>
+        <w:t>8</w:t>
       </w:r>
       <w:r>
         <w:t xml:space="preserve"> Report</w:t>
